--- a/limpias/0517.docx
+++ b/limpias/0517.docx
@@ -1,6 +1,6 @@
 
 <file path=word/document.xml><?xml version="1.0" encoding="utf-8"?>
-<w:document xmlns:ve="http://schemas.openxmlformats.org/markup-compatibility/2006" xmlns:o="urn:schemas-microsoft-com:office:office" xmlns:r="http://schemas.openxmlformats.org/officeDocument/2006/relationships" xmlns:m="http://schemas.openxmlformats.org/officeDocument/2006/math" xmlns:v="urn:schemas-microsoft-com:vml" xmlns:wp="http://schemas.openxmlformats.org/drawingml/2006/wordprocessingDrawing" xmlns:w10="urn:schemas-microsoft-com:office:word" xmlns:w="http://schemas.openxmlformats.org/wordprocessingml/2006/main" xmlns:wne="http://schemas.microsoft.com/office/word/2006/wordml">
+<w:document xmlns:wpc="http://schemas.microsoft.com/office/word/2010/wordprocessingCanvas" xmlns:cx="http://schemas.microsoft.com/office/drawing/2014/chartex" xmlns:mc="http://schemas.openxmlformats.org/markup-compatibility/2006" xmlns:o="urn:schemas-microsoft-com:office:office" xmlns:r="http://schemas.openxmlformats.org/officeDocument/2006/relationships" xmlns:m="http://schemas.openxmlformats.org/officeDocument/2006/math" xmlns:v="urn:schemas-microsoft-com:vml" xmlns:wp14="http://schemas.microsoft.com/office/word/2010/wordprocessingDrawing" xmlns:wp="http://schemas.openxmlformats.org/drawingml/2006/wordprocessingDrawing" xmlns:w10="urn:schemas-microsoft-com:office:word" xmlns:w="http://schemas.openxmlformats.org/wordprocessingml/2006/main" xmlns:w14="http://schemas.microsoft.com/office/word/2010/wordml" xmlns:w15="http://schemas.microsoft.com/office/word/2012/wordml" xmlns:w16se="http://schemas.microsoft.com/office/word/2015/wordml/symex" xmlns:wpg="http://schemas.microsoft.com/office/word/2010/wordprocessingGroup" xmlns:wpi="http://schemas.microsoft.com/office/word/2010/wordprocessingInk" xmlns:wne="http://schemas.microsoft.com/office/word/2006/wordml" xmlns:wps="http://schemas.microsoft.com/office/word/2010/wordprocessingShape" mc:Ignorable="w14 w15 w16se wp14">
   <w:body>
     <w:p>
       <w:pPr>
@@ -23,7 +23,7 @@
     <w:p>
       <w:pPr>
         <w:keepNext/>
-        <w:spacing w:before="60" w:after="180" w:line="240" w:lineRule="auto"/>
+        <w:spacing w:before="480" w:after="180" w:line="240" w:lineRule="auto"/>
         <w:jc w:val="left"/>
         <w:rPr>
           <w:rFonts w:ascii="Book Antiqua" w:hAnsi="Book Antiqua"/>
@@ -43,7 +43,7 @@
     <w:p>
       <w:pPr>
         <w:keepNext/>
-        <w:spacing w:before="60" w:after="60" w:line="240" w:lineRule="auto"/>
+        <w:spacing w:before="240" w:after="60" w:line="240" w:lineRule="auto"/>
         <w:jc w:val="left"/>
         <w:rPr>
           <w:rFonts w:ascii="Book Antiqua" w:hAnsi="Book Antiqua"/>
@@ -74,6 +74,13 @@
           <w:rFonts w:ascii="Book Antiqua" w:hAnsi="Book Antiqua"/>
           <w:sz w:val="24"/>
         </w:rPr>
+        <w:t xml:space="preserve"> </w:t>
+      </w:r>
+      <w:r>
+        <w:rPr>
+          <w:rFonts w:ascii="Book Antiqua" w:hAnsi="Book Antiqua"/>
+          <w:sz w:val="24"/>
+        </w:rPr>
         <w:t>La existencia –en el casco urbano- de innumerables lotes y terrenos no habitados</w:t>
       </w:r>
       <w:r>
@@ -88,7 +95,7 @@
           <w:rFonts w:ascii="Book Antiqua" w:hAnsi="Book Antiqua"/>
           <w:sz w:val="24"/>
         </w:rPr>
-        <w:t>(</w:t>
+        <w:t xml:space="preserve"> (</w:t>
       </w:r>
       <w:r>
         <w:rPr>
@@ -102,7 +109,7 @@
           <w:rFonts w:ascii="Book Antiqua" w:hAnsi="Book Antiqua"/>
           <w:sz w:val="24"/>
         </w:rPr>
-        <w:t>)</w:t>
+        <w:t xml:space="preserve">) </w:t>
       </w:r>
       <w:r>
         <w:rPr>
@@ -139,7 +146,7 @@
         <w:tabs>
           <w:tab w:val="left" w:pos="3828"/>
         </w:tabs>
-        <w:spacing w:before="60" w:after="60" w:line="240" w:lineRule="auto"/>
+        <w:spacing w:before="240" w:after="60" w:line="240" w:lineRule="auto"/>
         <w:jc w:val="left"/>
         <w:rPr>
           <w:rFonts w:ascii="Book Antiqua" w:hAnsi="Book Antiqua"/>
@@ -173,6 +180,13 @@
           <w:rFonts w:ascii="Book Antiqua" w:hAnsi="Book Antiqua"/>
           <w:sz w:val="24"/>
         </w:rPr>
+        <w:t xml:space="preserve"> </w:t>
+      </w:r>
+      <w:r>
+        <w:rPr>
+          <w:rFonts w:ascii="Book Antiqua" w:hAnsi="Book Antiqua"/>
+          <w:sz w:val="24"/>
+        </w:rPr>
         <w:t>Que los mism</w:t>
       </w:r>
       <w:r>
@@ -201,7 +215,7 @@
           <w:rFonts w:ascii="Book Antiqua" w:hAnsi="Book Antiqua"/>
           <w:sz w:val="24"/>
         </w:rPr>
-        <w:t>;</w:t>
+        <w:t xml:space="preserve">; </w:t>
       </w:r>
     </w:p>
     <w:p>
@@ -228,7 +242,7 @@
           <w:rFonts w:ascii="Book Antiqua" w:hAnsi="Book Antiqua"/>
           <w:sz w:val="24"/>
         </w:rPr>
-        <w:t>;</w:t>
+        <w:t xml:space="preserve">; </w:t>
       </w:r>
     </w:p>
     <w:p>
@@ -269,7 +283,7 @@
           <w:rFonts w:ascii="Book Antiqua" w:hAnsi="Book Antiqua"/>
           <w:sz w:val="24"/>
         </w:rPr>
-        <w:t>;</w:t>
+        <w:t xml:space="preserve">; </w:t>
       </w:r>
     </w:p>
     <w:p>
@@ -331,7 +345,7 @@
           <w:rFonts w:ascii="Book Antiqua" w:hAnsi="Book Antiqua"/>
           <w:sz w:val="24"/>
         </w:rPr>
-        <w:t>(</w:t>
+        <w:t xml:space="preserve"> (</w:t>
       </w:r>
       <w:r>
         <w:rPr>
@@ -387,7 +401,7 @@
           <w:rFonts w:ascii="Book Antiqua" w:hAnsi="Book Antiqua"/>
           <w:sz w:val="24"/>
         </w:rPr>
-        <w:t>)</w:t>
+        <w:t xml:space="preserve">) </w:t>
       </w:r>
       <w:r>
         <w:rPr>
@@ -422,7 +436,7 @@
           <w:rFonts w:ascii="Book Antiqua" w:hAnsi="Book Antiqua"/>
           <w:sz w:val="24"/>
         </w:rPr>
-        <w:t>.</w:t>
+        <w:t xml:space="preserve">. </w:t>
       </w:r>
     </w:p>
     <w:p>
@@ -519,7 +533,7 @@
           <w:rFonts w:ascii="Book Antiqua" w:hAnsi="Book Antiqua"/>
           <w:sz w:val="24"/>
         </w:rPr>
-        <w:t>;</w:t>
+        <w:t xml:space="preserve">; </w:t>
       </w:r>
     </w:p>
     <w:p>
@@ -602,7 +616,7 @@
           <w:rFonts w:ascii="Book Antiqua" w:hAnsi="Book Antiqua"/>
           <w:sz w:val="24"/>
         </w:rPr>
-        <w:t>;</w:t>
+        <w:t xml:space="preserve">; </w:t>
       </w:r>
     </w:p>
     <w:p>
@@ -685,7 +699,7 @@
           <w:rFonts w:ascii="Book Antiqua" w:hAnsi="Book Antiqua"/>
           <w:sz w:val="24"/>
         </w:rPr>
-        <w:t>;</w:t>
+        <w:t xml:space="preserve">; </w:t>
       </w:r>
     </w:p>
     <w:p>
@@ -726,7 +740,7 @@
           <w:rFonts w:ascii="Book Antiqua" w:hAnsi="Book Antiqua"/>
           <w:sz w:val="24"/>
         </w:rPr>
-        <w:t>;</w:t>
+        <w:t xml:space="preserve">; </w:t>
       </w:r>
     </w:p>
     <w:p>
@@ -837,7 +851,15 @@
           <w:rFonts w:ascii="Book Antiqua" w:hAnsi="Book Antiqua"/>
           <w:sz w:val="24"/>
         </w:rPr>
-        <w:t xml:space="preserve"> implementará un trámite </w:t>
+        <w:t xml:space="preserve"> implementará un </w:t>
+      </w:r>
+      <w:r>
+        <w:rPr>
+          <w:rFonts w:ascii="Book Antiqua" w:hAnsi="Book Antiqua"/>
+          <w:sz w:val="24"/>
+        </w:rPr>
+        <w:lastRenderedPageBreak/>
+        <w:t xml:space="preserve">trámite </w:t>
       </w:r>
       <w:r>
         <w:rPr>
@@ -851,22 +873,14 @@
           <w:rFonts w:ascii="Book Antiqua" w:hAnsi="Book Antiqua"/>
           <w:sz w:val="24"/>
         </w:rPr>
-        <w:t xml:space="preserve"> para que la rebaja obtenida por los propietarios pueda ser </w:t>
-      </w:r>
-      <w:r>
-        <w:rPr>
-          <w:rFonts w:ascii="Book Antiqua" w:hAnsi="Book Antiqua"/>
-          <w:sz w:val="24"/>
-        </w:rPr>
-        <w:lastRenderedPageBreak/>
-        <w:t>transferida directamente a las sociedades cuyos servicios hubiesen sido contratados por los propietarios interesados</w:t>
-      </w:r>
-      <w:r>
-        <w:rPr>
-          <w:rFonts w:ascii="Book Antiqua" w:hAnsi="Book Antiqua"/>
-          <w:sz w:val="24"/>
-        </w:rPr>
-        <w:t>;</w:t>
+        <w:t xml:space="preserve"> para que la rebaja obtenida por los propietarios pueda ser transferida directamente a las sociedades cuyos servicios hubiesen sido contratados por los propietarios interesados</w:t>
+      </w:r>
+      <w:r>
+        <w:rPr>
+          <w:rFonts w:ascii="Book Antiqua" w:hAnsi="Book Antiqua"/>
+          <w:sz w:val="24"/>
+        </w:rPr>
+        <w:t xml:space="preserve">; </w:t>
       </w:r>
     </w:p>
     <w:p>
@@ -935,7 +949,7 @@
           <w:rFonts w:ascii="Book Antiqua" w:hAnsi="Book Antiqua"/>
           <w:sz w:val="24"/>
         </w:rPr>
-        <w:t>;</w:t>
+        <w:t xml:space="preserve">; </w:t>
       </w:r>
     </w:p>
     <w:p>
@@ -962,7 +976,7 @@
           <w:rFonts w:ascii="Book Antiqua" w:hAnsi="Book Antiqua"/>
           <w:sz w:val="24"/>
         </w:rPr>
-        <w:t>:</w:t>
+        <w:t xml:space="preserve">: </w:t>
       </w:r>
     </w:p>
     <w:p>
@@ -987,14 +1001,7 @@
           <w:rFonts w:ascii="Book Antiqua" w:hAnsi="Book Antiqua"/>
           <w:sz w:val="24"/>
         </w:rPr>
-        <w:t>:</w:t>
-      </w:r>
-      <w:r>
-        <w:rPr>
-          <w:rFonts w:ascii="Book Antiqua" w:hAnsi="Book Antiqua"/>
-          <w:sz w:val="24"/>
-        </w:rPr>
-        <w:t xml:space="preserve"> </w:t>
+        <w:t xml:space="preserve">: </w:t>
       </w:r>
       <w:r>
         <w:rPr>
@@ -1008,7 +1015,7 @@
           <w:rFonts w:ascii="Book Antiqua" w:hAnsi="Book Antiqua"/>
           <w:sz w:val="24"/>
         </w:rPr>
-        <w:t>:</w:t>
+        <w:t xml:space="preserve">: </w:t>
       </w:r>
     </w:p>
     <w:p>
@@ -1019,7 +1026,7 @@
           <w:numId w:val="2"/>
         </w:numPr>
         <w:spacing w:after="180" w:line="240" w:lineRule="auto"/>
-        <w:ind w:left="284" w:hanging="284"/>
+        <w:ind w:left="0" w:firstLine="0"/>
         <w:rPr>
           <w:rFonts w:ascii="Book Antiqua" w:hAnsi="Book Antiqua"/>
           <w:sz w:val="24"/>
@@ -1042,6 +1049,7 @@
           <w:numId w:val="4"/>
         </w:numPr>
         <w:spacing w:after="180" w:line="240" w:lineRule="auto"/>
+        <w:ind w:left="0" w:firstLine="0"/>
         <w:rPr>
           <w:rFonts w:ascii="Book Antiqua" w:hAnsi="Book Antiqua"/>
           <w:sz w:val="24"/>
@@ -1078,6 +1086,7 @@
           <w:numId w:val="4"/>
         </w:numPr>
         <w:spacing w:after="180" w:line="240" w:lineRule="auto"/>
+        <w:ind w:left="0" w:firstLine="0"/>
         <w:rPr>
           <w:rFonts w:ascii="Book Antiqua" w:hAnsi="Book Antiqua"/>
           <w:sz w:val="24"/>
@@ -1137,7 +1146,7 @@
           <w:rFonts w:ascii="Book Antiqua" w:hAnsi="Book Antiqua"/>
           <w:sz w:val="24"/>
         </w:rPr>
-        <w:t>.</w:t>
+        <w:t xml:space="preserve">. </w:t>
       </w:r>
     </w:p>
     <w:p>
@@ -1149,6 +1158,7 @@
           <w:numId w:val="4"/>
         </w:numPr>
         <w:spacing w:after="180" w:line="240" w:lineRule="auto"/>
+        <w:ind w:left="0" w:firstLine="0"/>
         <w:rPr>
           <w:rFonts w:ascii="Book Antiqua" w:hAnsi="Book Antiqua"/>
           <w:sz w:val="24"/>
@@ -1173,7 +1183,7 @@
           <w:rFonts w:ascii="Book Antiqua" w:hAnsi="Book Antiqua"/>
           <w:sz w:val="24"/>
         </w:rPr>
-        <w:t>.</w:t>
+        <w:t xml:space="preserve">. </w:t>
       </w:r>
     </w:p>
     <w:p>
@@ -1184,7 +1194,7 @@
           <w:numId w:val="2"/>
         </w:numPr>
         <w:spacing w:after="180" w:line="240" w:lineRule="auto"/>
-        <w:ind w:left="284" w:hanging="284"/>
+        <w:ind w:left="0" w:firstLine="0"/>
         <w:rPr>
           <w:rFonts w:ascii="Book Antiqua" w:hAnsi="Book Antiqua"/>
           <w:sz w:val="24"/>
@@ -1206,6 +1216,7 @@
           <w:numId w:val="5"/>
         </w:numPr>
         <w:spacing w:after="180" w:line="240" w:lineRule="auto"/>
+        <w:ind w:left="0" w:firstLine="0"/>
         <w:rPr>
           <w:rFonts w:ascii="Book Antiqua" w:hAnsi="Book Antiqua"/>
           <w:sz w:val="24"/>
@@ -1230,7 +1241,7 @@
           <w:rFonts w:ascii="Book Antiqua" w:hAnsi="Book Antiqua"/>
           <w:sz w:val="24"/>
         </w:rPr>
-        <w:t>(</w:t>
+        <w:t xml:space="preserve"> (</w:t>
       </w:r>
       <w:r>
         <w:rPr>
@@ -1286,7 +1297,7 @@
           <w:rFonts w:ascii="Book Antiqua" w:hAnsi="Book Antiqua"/>
           <w:sz w:val="24"/>
         </w:rPr>
-        <w:t>.)</w:t>
+        <w:t xml:space="preserve">.)  </w:t>
       </w:r>
       <w:r>
         <w:rPr>
@@ -1325,6 +1336,7 @@
           <w:numId w:val="5"/>
         </w:numPr>
         <w:spacing w:after="180" w:line="240" w:lineRule="auto"/>
+        <w:ind w:left="0" w:firstLine="0"/>
         <w:rPr>
           <w:rFonts w:ascii="Book Antiqua" w:hAnsi="Book Antiqua"/>
           <w:sz w:val="24"/>
@@ -1349,7 +1361,7 @@
           <w:rFonts w:ascii="Book Antiqua" w:hAnsi="Book Antiqua"/>
           <w:sz w:val="24"/>
         </w:rPr>
-        <w:t>(</w:t>
+        <w:t xml:space="preserve"> (</w:t>
       </w:r>
       <w:r>
         <w:rPr>
@@ -1377,7 +1389,7 @@
           <w:rFonts w:ascii="Book Antiqua" w:hAnsi="Book Antiqua"/>
           <w:sz w:val="24"/>
         </w:rPr>
-        <w:t>)</w:t>
+        <w:t xml:space="preserve">) </w:t>
       </w:r>
       <w:r>
         <w:rPr>
@@ -1398,7 +1410,7 @@
           <w:rFonts w:ascii="Book Antiqua" w:hAnsi="Book Antiqua"/>
           <w:sz w:val="24"/>
         </w:rPr>
-        <w:t>;</w:t>
+        <w:t xml:space="preserve">; </w:t>
       </w:r>
     </w:p>
     <w:p>
@@ -1410,6 +1422,7 @@
           <w:numId w:val="5"/>
         </w:numPr>
         <w:spacing w:after="180" w:line="240" w:lineRule="auto"/>
+        <w:ind w:left="0" w:firstLine="0"/>
         <w:rPr>
           <w:rFonts w:ascii="Book Antiqua" w:hAnsi="Book Antiqua"/>
           <w:sz w:val="24"/>
@@ -1434,7 +1447,7 @@
           <w:rFonts w:ascii="Book Antiqua" w:hAnsi="Book Antiqua"/>
           <w:sz w:val="24"/>
         </w:rPr>
-        <w:t>.</w:t>
+        <w:t xml:space="preserve">. </w:t>
       </w:r>
     </w:p>
     <w:p>
@@ -1445,7 +1458,7 @@
           <w:numId w:val="2"/>
         </w:numPr>
         <w:spacing w:after="180" w:line="240" w:lineRule="auto"/>
-        <w:ind w:left="284" w:hanging="284"/>
+        <w:ind w:left="0" w:firstLine="0"/>
         <w:rPr>
           <w:rFonts w:ascii="Book Antiqua" w:hAnsi="Book Antiqua"/>
           <w:sz w:val="24"/>
@@ -1470,7 +1483,7 @@
           <w:rFonts w:ascii="Book Antiqua" w:hAnsi="Book Antiqua"/>
           <w:sz w:val="24"/>
         </w:rPr>
-        <w:t>(</w:t>
+        <w:t xml:space="preserve"> (</w:t>
       </w:r>
       <w:r>
         <w:rPr>
@@ -1526,7 +1539,7 @@
           <w:rFonts w:ascii="Book Antiqua" w:hAnsi="Book Antiqua"/>
           <w:sz w:val="24"/>
         </w:rPr>
-        <w:t>.)</w:t>
+        <w:t xml:space="preserve">.)  </w:t>
       </w:r>
       <w:r>
         <w:rPr>
@@ -1631,7 +1644,7 @@
           <w:rFonts w:ascii="Book Antiqua" w:hAnsi="Book Antiqua"/>
           <w:sz w:val="24"/>
         </w:rPr>
-        <w:t>.</w:t>
+        <w:t xml:space="preserve">. </w:t>
       </w:r>
     </w:p>
     <w:p>
@@ -1642,7 +1655,7 @@
           <w:numId w:val="2"/>
         </w:numPr>
         <w:spacing w:after="180" w:line="240" w:lineRule="auto"/>
-        <w:ind w:left="284" w:hanging="284"/>
+        <w:ind w:left="0" w:firstLine="0"/>
         <w:rPr>
           <w:rFonts w:ascii="Book Antiqua" w:hAnsi="Book Antiqua"/>
           <w:sz w:val="24"/>
@@ -1667,7 +1680,7 @@
           <w:rFonts w:ascii="Book Antiqua" w:hAnsi="Book Antiqua"/>
           <w:sz w:val="24"/>
         </w:rPr>
-        <w:t>(</w:t>
+        <w:t xml:space="preserve"> (</w:t>
       </w:r>
       <w:r>
         <w:rPr>
@@ -1681,7 +1694,7 @@
           <w:rFonts w:ascii="Book Antiqua" w:hAnsi="Book Antiqua"/>
           <w:sz w:val="24"/>
         </w:rPr>
-        <w:t>)</w:t>
+        <w:t xml:space="preserve">) </w:t>
       </w:r>
       <w:r>
         <w:rPr>
@@ -1730,7 +1743,7 @@
           <w:rFonts w:ascii="Book Antiqua" w:hAnsi="Book Antiqua"/>
           <w:sz w:val="24"/>
         </w:rPr>
-        <w:t>.</w:t>
+        <w:t xml:space="preserve">. </w:t>
       </w:r>
     </w:p>
     <w:p>
@@ -1755,7 +1768,43 @@
           <w:rFonts w:ascii="Book Antiqua" w:hAnsi="Book Antiqua"/>
           <w:sz w:val="24"/>
         </w:rPr>
-        <w:t>:</w:t>
+        <w:t xml:space="preserve">: </w:t>
+      </w:r>
+      <w:r>
+        <w:rPr>
+          <w:rFonts w:ascii="Book Antiqua" w:hAnsi="Book Antiqua"/>
+          <w:sz w:val="24"/>
+        </w:rPr>
+        <w:t>Facultase</w:t>
+      </w:r>
+      <w:r>
+        <w:rPr>
+          <w:rFonts w:ascii="Book Antiqua" w:hAnsi="Book Antiqua"/>
+          <w:sz w:val="24"/>
+        </w:rPr>
+        <w:t xml:space="preserve"> al Departamento Ejecutivo Municipal a implementar procedimientos similares para casos puntuales no contemplados específicamente en la presente</w:t>
+      </w:r>
+      <w:r>
+        <w:rPr>
+          <w:rFonts w:ascii="Book Antiqua" w:hAnsi="Book Antiqua"/>
+          <w:sz w:val="24"/>
+        </w:rPr>
+        <w:t xml:space="preserve">, </w:t>
+      </w:r>
+      <w:r>
+        <w:rPr>
+          <w:rFonts w:ascii="Book Antiqua" w:hAnsi="Book Antiqua"/>
+          <w:sz w:val="24"/>
+        </w:rPr>
+        <w:t xml:space="preserve">siempre inspirada en las consideraciones que </w:t>
+      </w:r>
+      <w:r>
+        <w:rPr>
+          <w:rFonts w:ascii="Book Antiqua" w:hAnsi="Book Antiqua"/>
+          <w:sz w:val="24"/>
+        </w:rPr>
+        <w:lastRenderedPageBreak/>
+        <w:t>preceden a ésta</w:t>
       </w:r>
       <w:r>
         <w:rPr>
@@ -1769,41 +1818,6 @@
           <w:rFonts w:ascii="Book Antiqua" w:hAnsi="Book Antiqua"/>
           <w:sz w:val="24"/>
         </w:rPr>
-        <w:t>Facultase</w:t>
-      </w:r>
-      <w:r>
-        <w:rPr>
-          <w:rFonts w:ascii="Book Antiqua" w:hAnsi="Book Antiqua"/>
-          <w:sz w:val="24"/>
-        </w:rPr>
-        <w:t xml:space="preserve"> al Departamento Ejecutivo Municipal a implementar procedimientos similares para casos puntuales no contemplados específicamente en la presente</w:t>
-      </w:r>
-      <w:r>
-        <w:rPr>
-          <w:rFonts w:ascii="Book Antiqua" w:hAnsi="Book Antiqua"/>
-          <w:sz w:val="24"/>
-        </w:rPr>
-        <w:t xml:space="preserve">, </w:t>
-      </w:r>
-      <w:r>
-        <w:rPr>
-          <w:rFonts w:ascii="Book Antiqua" w:hAnsi="Book Antiqua"/>
-          <w:sz w:val="24"/>
-        </w:rPr>
-        <w:t>siempre inspirada en las consideraciones que preceden a ésta</w:t>
-      </w:r>
-      <w:r>
-        <w:rPr>
-          <w:rFonts w:ascii="Book Antiqua" w:hAnsi="Book Antiqua"/>
-          <w:sz w:val="24"/>
-        </w:rPr>
-        <w:t xml:space="preserve"> </w:t>
-      </w:r>
-      <w:r>
-        <w:rPr>
-          <w:rFonts w:ascii="Book Antiqua" w:hAnsi="Book Antiqua"/>
-          <w:sz w:val="24"/>
-        </w:rPr>
         <w:t>Ordenanza</w:t>
       </w:r>
       <w:r>
@@ -1839,7 +1853,42 @@
           <w:rFonts w:ascii="Book Antiqua" w:hAnsi="Book Antiqua"/>
           <w:sz w:val="24"/>
         </w:rPr>
-        <w:t>H.C.D.</w:t>
+        <w:t>H</w:t>
+      </w:r>
+      <w:r>
+        <w:rPr>
+          <w:rFonts w:ascii="Book Antiqua" w:hAnsi="Book Antiqua"/>
+          <w:sz w:val="24"/>
+        </w:rPr>
+        <w:t xml:space="preserve">. </w:t>
+      </w:r>
+      <w:r>
+        <w:rPr>
+          <w:rFonts w:ascii="Book Antiqua" w:hAnsi="Book Antiqua"/>
+          <w:sz w:val="24"/>
+        </w:rPr>
+        <w:t>C</w:t>
+      </w:r>
+      <w:r>
+        <w:rPr>
+          <w:rFonts w:ascii="Book Antiqua" w:hAnsi="Book Antiqua"/>
+          <w:sz w:val="24"/>
+        </w:rPr>
+        <w:t xml:space="preserve">. </w:t>
+      </w:r>
+      <w:r>
+        <w:rPr>
+          <w:rFonts w:ascii="Book Antiqua" w:hAnsi="Book Antiqua"/>
+          <w:sz w:val="24"/>
+        </w:rPr>
+        <w:t>D</w:t>
+      </w:r>
+      <w:r>
+        <w:rPr>
+          <w:rFonts w:ascii="Book Antiqua" w:hAnsi="Book Antiqua"/>
+          <w:sz w:val="24"/>
+        </w:rPr>
+        <w:t xml:space="preserve">. </w:t>
       </w:r>
     </w:p>
     <w:p>
@@ -1857,7 +1906,6 @@
           <w:sz w:val="24"/>
           <w:u w:val="single"/>
         </w:rPr>
-        <w:lastRenderedPageBreak/>
         <w:t>ARTÍCULO TERCERO</w:t>
       </w:r>
       <w:r>
@@ -1865,14 +1913,7 @@
           <w:rFonts w:ascii="Book Antiqua" w:hAnsi="Book Antiqua"/>
           <w:sz w:val="24"/>
         </w:rPr>
-        <w:t>:</w:t>
-      </w:r>
-      <w:r>
-        <w:rPr>
-          <w:rFonts w:ascii="Book Antiqua" w:hAnsi="Book Antiqua"/>
-          <w:sz w:val="24"/>
-        </w:rPr>
-        <w:t xml:space="preserve"> </w:t>
+        <w:t xml:space="preserve">: </w:t>
       </w:r>
       <w:r>
         <w:rPr>
@@ -1914,7 +1955,7 @@
           <w:rFonts w:ascii="Book Antiqua" w:hAnsi="Book Antiqua"/>
           <w:sz w:val="24"/>
         </w:rPr>
-        <w:t>.</w:t>
+        <w:t xml:space="preserve">. </w:t>
       </w:r>
     </w:p>
     <w:p>
@@ -1939,7 +1980,28 @@
           <w:rFonts w:ascii="Book Antiqua" w:hAnsi="Book Antiqua"/>
           <w:sz w:val="24"/>
         </w:rPr>
-        <w:t>:</w:t>
+        <w:t xml:space="preserve">: </w:t>
+      </w:r>
+      <w:r>
+        <w:rPr>
+          <w:rFonts w:ascii="Book Antiqua" w:hAnsi="Book Antiqua"/>
+          <w:sz w:val="24"/>
+        </w:rPr>
+        <w:t>Convóquese a las organizaciones intermedias que se señalan a continuación y otras que se considere conveniente para el asesoramiento</w:t>
+      </w:r>
+      <w:r>
+        <w:rPr>
+          <w:rFonts w:ascii="Book Antiqua" w:hAnsi="Book Antiqua"/>
+          <w:sz w:val="24"/>
+        </w:rPr>
+        <w:t xml:space="preserve">, </w:t>
+      </w:r>
+      <w:r>
+        <w:rPr>
+          <w:rFonts w:ascii="Book Antiqua" w:hAnsi="Book Antiqua"/>
+          <w:sz w:val="24"/>
+        </w:rPr>
+        <w:t>apoyo técnico y el contralor del cumplimiento de la presente</w:t>
       </w:r>
       <w:r>
         <w:rPr>
@@ -1953,35 +2015,7 @@
           <w:rFonts w:ascii="Book Antiqua" w:hAnsi="Book Antiqua"/>
           <w:sz w:val="24"/>
         </w:rPr>
-        <w:t>Convóquese a las organizaciones intermedias que se señalan a continuación y otras que se considere conveniente para el asesoramiento</w:t>
-      </w:r>
-      <w:r>
-        <w:rPr>
-          <w:rFonts w:ascii="Book Antiqua" w:hAnsi="Book Antiqua"/>
-          <w:sz w:val="24"/>
-        </w:rPr>
-        <w:t xml:space="preserve">, </w:t>
-      </w:r>
-      <w:r>
-        <w:rPr>
-          <w:rFonts w:ascii="Book Antiqua" w:hAnsi="Book Antiqua"/>
-          <w:sz w:val="24"/>
-        </w:rPr>
-        <w:t>apoyo técnico y el contralor del cumplimiento de la presente</w:t>
-      </w:r>
-      <w:r>
-        <w:rPr>
-          <w:rFonts w:ascii="Book Antiqua" w:hAnsi="Book Antiqua"/>
-          <w:sz w:val="24"/>
-        </w:rPr>
-        <w:t xml:space="preserve"> </w:t>
-      </w:r>
-      <w:r>
-        <w:rPr>
-          <w:rFonts w:ascii="Book Antiqua" w:hAnsi="Book Antiqua"/>
-          <w:sz w:val="24"/>
-        </w:rPr>
-        <w:t>(</w:t>
+        <w:t xml:space="preserve"> (</w:t>
       </w:r>
       <w:r>
         <w:rPr>
@@ -2093,7 +2127,7 @@
           <w:rFonts w:ascii="Book Antiqua" w:hAnsi="Book Antiqua"/>
           <w:sz w:val="24"/>
         </w:rPr>
-        <w:t>.)</w:t>
+        <w:t xml:space="preserve">.)  </w:t>
       </w:r>
     </w:p>
     <w:p>
@@ -2152,7 +2186,7 @@
           <w:rFonts w:ascii="Book Antiqua" w:hAnsi="Book Antiqua"/>
           <w:sz w:val="24"/>
         </w:rPr>
-        <w:t>(</w:t>
+        <w:t xml:space="preserve"> (</w:t>
       </w:r>
       <w:r>
         <w:rPr>
@@ -2208,7 +2242,7 @@
           <w:rFonts w:ascii="Book Antiqua" w:hAnsi="Book Antiqua"/>
           <w:sz w:val="24"/>
         </w:rPr>
-        <w:t>.)</w:t>
+        <w:t xml:space="preserve">.)  </w:t>
       </w:r>
       <w:r>
         <w:rPr>
@@ -2243,7 +2277,7 @@
           <w:rFonts w:ascii="Book Antiqua" w:hAnsi="Book Antiqua"/>
           <w:sz w:val="24"/>
         </w:rPr>
-        <w:t>.</w:t>
+        <w:t xml:space="preserve">. </w:t>
       </w:r>
     </w:p>
     <w:p>
@@ -2337,7 +2371,7 @@
           <w:rFonts w:ascii="Book Antiqua" w:hAnsi="Book Antiqua"/>
           <w:sz w:val="24"/>
         </w:rPr>
-        <w:t>.</w:t>
+        <w:t xml:space="preserve">. </w:t>
       </w:r>
     </w:p>
     <w:p>
@@ -2362,14 +2396,7 @@
           <w:rFonts w:ascii="Book Antiqua" w:hAnsi="Book Antiqua"/>
           <w:sz w:val="24"/>
         </w:rPr>
-        <w:t>:</w:t>
-      </w:r>
-      <w:r>
-        <w:rPr>
-          <w:rFonts w:ascii="Book Antiqua" w:hAnsi="Book Antiqua"/>
-          <w:sz w:val="24"/>
-        </w:rPr>
-        <w:t xml:space="preserve"> </w:t>
+        <w:t xml:space="preserve">: </w:t>
       </w:r>
       <w:r>
         <w:rPr>
@@ -2390,7 +2417,7 @@
           <w:rFonts w:ascii="Book Antiqua" w:hAnsi="Book Antiqua"/>
           <w:sz w:val="24"/>
         </w:rPr>
-        <w:t>.</w:t>
+        <w:t xml:space="preserve">. </w:t>
       </w:r>
     </w:p>
     <w:p>
@@ -2415,7 +2442,21 @@
           <w:rFonts w:ascii="Book Antiqua" w:hAnsi="Book Antiqua"/>
           <w:sz w:val="24"/>
         </w:rPr>
-        <w:t>:</w:t>
+        <w:t xml:space="preserve">: </w:t>
+      </w:r>
+      <w:r>
+        <w:rPr>
+          <w:rFonts w:ascii="Book Antiqua" w:hAnsi="Book Antiqua"/>
+          <w:sz w:val="24"/>
+        </w:rPr>
+        <w:t>Sugiérase</w:t>
+      </w:r>
+      <w:r>
+        <w:rPr>
+          <w:rFonts w:ascii="Book Antiqua" w:hAnsi="Book Antiqua"/>
+          <w:sz w:val="24"/>
+        </w:rPr>
+        <w:t xml:space="preserve"> al Departamento Ejecutivo Municipal la asignación de por lo menos un Agente Municipal</w:t>
       </w:r>
       <w:r>
         <w:rPr>
@@ -2429,14 +2470,21 @@
           <w:rFonts w:ascii="Book Antiqua" w:hAnsi="Book Antiqua"/>
           <w:sz w:val="24"/>
         </w:rPr>
-        <w:t>Sugiérase</w:t>
-      </w:r>
-      <w:r>
-        <w:rPr>
-          <w:rFonts w:ascii="Book Antiqua" w:hAnsi="Book Antiqua"/>
-          <w:sz w:val="24"/>
-        </w:rPr>
-        <w:t xml:space="preserve"> al Departamento Ejecutivo Municipal la asignación de por lo menos un Agente Municipal</w:t>
+        <w:t xml:space="preserve"> (</w:t>
+      </w:r>
+      <w:r>
+        <w:rPr>
+          <w:rFonts w:ascii="Book Antiqua" w:hAnsi="Book Antiqua"/>
+          <w:sz w:val="24"/>
+        </w:rPr>
+        <w:t>sin que ello implique nombramiento de personal</w:t>
+      </w:r>
+      <w:r>
+        <w:rPr>
+          <w:rFonts w:ascii="Book Antiqua" w:hAnsi="Book Antiqua"/>
+          <w:sz w:val="24"/>
+        </w:rPr>
+        <w:t xml:space="preserve">) </w:t>
       </w:r>
       <w:r>
         <w:rPr>
@@ -2450,21 +2498,21 @@
           <w:rFonts w:ascii="Book Antiqua" w:hAnsi="Book Antiqua"/>
           <w:sz w:val="24"/>
         </w:rPr>
-        <w:t>(</w:t>
-      </w:r>
-      <w:r>
-        <w:rPr>
-          <w:rFonts w:ascii="Book Antiqua" w:hAnsi="Book Antiqua"/>
-          <w:sz w:val="24"/>
-        </w:rPr>
-        <w:t>sin que ello implique nombramiento de personal</w:t>
-      </w:r>
-      <w:r>
-        <w:rPr>
-          <w:rFonts w:ascii="Book Antiqua" w:hAnsi="Book Antiqua"/>
-          <w:sz w:val="24"/>
-        </w:rPr>
-        <w:t>)</w:t>
+        <w:t xml:space="preserve">con idoneidad como para desempeñar –dentro del </w:t>
+      </w:r>
+      <w:r>
+        <w:rPr>
+          <w:rFonts w:ascii="Book Antiqua" w:hAnsi="Book Antiqua"/>
+          <w:sz w:val="24"/>
+        </w:rPr>
+        <w:t>área</w:t>
+      </w:r>
+      <w:r>
+        <w:rPr>
+          <w:rFonts w:ascii="Book Antiqua" w:hAnsi="Book Antiqua"/>
+          <w:sz w:val="24"/>
+        </w:rPr>
+        <w:t xml:space="preserve"> que se considere apropiada- la función de reunir en una sola dependencia toda la información y antecedentes relacionadas con la presente y la coordinación entre las organizaciones intermedias y las dependencias Municipales interesadas</w:t>
       </w:r>
       <w:r>
         <w:rPr>
@@ -2478,35 +2526,7 @@
           <w:rFonts w:ascii="Book Antiqua" w:hAnsi="Book Antiqua"/>
           <w:sz w:val="24"/>
         </w:rPr>
-        <w:t xml:space="preserve">con idoneidad como para desempeñar –dentro del </w:t>
-      </w:r>
-      <w:r>
-        <w:rPr>
-          <w:rFonts w:ascii="Book Antiqua" w:hAnsi="Book Antiqua"/>
-          <w:sz w:val="24"/>
-        </w:rPr>
-        <w:t>área</w:t>
-      </w:r>
-      <w:r>
-        <w:rPr>
-          <w:rFonts w:ascii="Book Antiqua" w:hAnsi="Book Antiqua"/>
-          <w:sz w:val="24"/>
-        </w:rPr>
-        <w:t xml:space="preserve"> que se considere apropiada- la función de reunir en una sola dependencia toda la información y antecedentes relacionadas con la presente y la coordinación entre las organizaciones intermedias y las dependencias Municipales interesadas</w:t>
-      </w:r>
-      <w:r>
-        <w:rPr>
-          <w:rFonts w:ascii="Book Antiqua" w:hAnsi="Book Antiqua"/>
-          <w:sz w:val="24"/>
-        </w:rPr>
-        <w:t xml:space="preserve"> </w:t>
-      </w:r>
-      <w:r>
-        <w:rPr>
-          <w:rFonts w:ascii="Book Antiqua" w:hAnsi="Book Antiqua"/>
-          <w:sz w:val="24"/>
-        </w:rPr>
-        <w:t>(</w:t>
+        <w:t xml:space="preserve"> (</w:t>
       </w:r>
       <w:r>
         <w:rPr>
@@ -2576,7 +2596,7 @@
           <w:rFonts w:ascii="Book Antiqua" w:hAnsi="Book Antiqua"/>
           <w:sz w:val="24"/>
         </w:rPr>
-        <w:t>.)</w:t>
+        <w:t xml:space="preserve">.)  </w:t>
       </w:r>
     </w:p>
     <w:p>
@@ -2601,14 +2621,7 @@
           <w:rFonts w:ascii="Book Antiqua" w:hAnsi="Book Antiqua"/>
           <w:sz w:val="24"/>
         </w:rPr>
-        <w:t>:</w:t>
-      </w:r>
-      <w:r>
-        <w:rPr>
-          <w:rFonts w:ascii="Book Antiqua" w:hAnsi="Book Antiqua"/>
-          <w:sz w:val="24"/>
-        </w:rPr>
-        <w:t xml:space="preserve"> </w:t>
+        <w:t xml:space="preserve">: </w:t>
       </w:r>
       <w:r>
         <w:rPr>
@@ -2622,7 +2635,7 @@
           <w:rFonts w:ascii="Book Antiqua" w:hAnsi="Book Antiqua"/>
           <w:sz w:val="24"/>
         </w:rPr>
-        <w:t>.</w:t>
+        <w:t xml:space="preserve">. </w:t>
       </w:r>
     </w:p>
     <w:p>
@@ -2647,14 +2660,7 @@
           <w:rFonts w:ascii="Book Antiqua" w:hAnsi="Book Antiqua"/>
           <w:sz w:val="24"/>
         </w:rPr>
-        <w:t>:</w:t>
-      </w:r>
-      <w:r>
-        <w:rPr>
-          <w:rFonts w:ascii="Book Antiqua" w:hAnsi="Book Antiqua"/>
-          <w:sz w:val="24"/>
-        </w:rPr>
-        <w:t xml:space="preserve"> </w:t>
+        <w:t xml:space="preserve">: </w:t>
       </w:r>
       <w:r>
         <w:rPr>
@@ -2682,15 +2688,10 @@
           <w:rFonts w:ascii="Book Antiqua" w:hAnsi="Book Antiqua"/>
           <w:sz w:val="24"/>
         </w:rPr>
-        <w:t>.</w:t>
-      </w:r>
-      <w:r>
-        <w:rPr>
-          <w:rFonts w:ascii="Book Antiqua" w:hAnsi="Book Antiqua"/>
-          <w:sz w:val="24"/>
-        </w:rPr>
-        <w:t xml:space="preserve"> </w:t>
-      </w:r>
+        <w:t xml:space="preserve">. </w:t>
+      </w:r>
+      <w:bookmarkStart w:id="0" w:name="_GoBack"/>
+      <w:bookmarkEnd w:id="0"/>
     </w:p>
     <w:sectPr>
       <w:footerReference w:type="default" r:id="rId7"/>
@@ -2705,7 +2706,7 @@
 </file>
 
 <file path=word/endnotes.xml><?xml version="1.0" encoding="utf-8"?>
-<w:endnotes xmlns:ve="http://schemas.openxmlformats.org/markup-compatibility/2006" xmlns:o="urn:schemas-microsoft-com:office:office" xmlns:r="http://schemas.openxmlformats.org/officeDocument/2006/relationships" xmlns:m="http://schemas.openxmlformats.org/officeDocument/2006/math" xmlns:v="urn:schemas-microsoft-com:vml" xmlns:wp="http://schemas.openxmlformats.org/drawingml/2006/wordprocessingDrawing" xmlns:w10="urn:schemas-microsoft-com:office:word" xmlns:w="http://schemas.openxmlformats.org/wordprocessingml/2006/main" xmlns:wne="http://schemas.microsoft.com/office/word/2006/wordml">
+<w:endnotes xmlns:wpc="http://schemas.microsoft.com/office/word/2010/wordprocessingCanvas" xmlns:cx="http://schemas.microsoft.com/office/drawing/2014/chartex" xmlns:mc="http://schemas.openxmlformats.org/markup-compatibility/2006" xmlns:o="urn:schemas-microsoft-com:office:office" xmlns:r="http://schemas.openxmlformats.org/officeDocument/2006/relationships" xmlns:m="http://schemas.openxmlformats.org/officeDocument/2006/math" xmlns:v="urn:schemas-microsoft-com:vml" xmlns:wp14="http://schemas.microsoft.com/office/word/2010/wordprocessingDrawing" xmlns:wp="http://schemas.openxmlformats.org/drawingml/2006/wordprocessingDrawing" xmlns:w10="urn:schemas-microsoft-com:office:word" xmlns:w="http://schemas.openxmlformats.org/wordprocessingml/2006/main" xmlns:w14="http://schemas.microsoft.com/office/word/2010/wordml" xmlns:w15="http://schemas.microsoft.com/office/word/2012/wordml" xmlns:w16se="http://schemas.microsoft.com/office/word/2015/wordml/symex" xmlns:wpg="http://schemas.microsoft.com/office/word/2010/wordprocessingGroup" xmlns:wpi="http://schemas.microsoft.com/office/word/2010/wordprocessingInk" xmlns:wne="http://schemas.microsoft.com/office/word/2006/wordml" xmlns:wps="http://schemas.microsoft.com/office/word/2010/wordprocessingShape" mc:Ignorable="w14 w15 w16se wp14">
   <w:endnote w:type="separator" w:id="-1">
     <w:p>
       <w:pPr>
@@ -2730,7 +2731,7 @@
 </file>
 
 <file path=word/footer1.xml><?xml version="1.0" encoding="utf-8"?>
-<w:ftr xmlns:ve="http://schemas.openxmlformats.org/markup-compatibility/2006" xmlns:o="urn:schemas-microsoft-com:office:office" xmlns:r="http://schemas.openxmlformats.org/officeDocument/2006/relationships" xmlns:m="http://schemas.openxmlformats.org/officeDocument/2006/math" xmlns:v="urn:schemas-microsoft-com:vml" xmlns:wp="http://schemas.openxmlformats.org/drawingml/2006/wordprocessingDrawing" xmlns:w10="urn:schemas-microsoft-com:office:word" xmlns:w="http://schemas.openxmlformats.org/wordprocessingml/2006/main" xmlns:wne="http://schemas.microsoft.com/office/word/2006/wordml">
+<w:ftr xmlns:wpc="http://schemas.microsoft.com/office/word/2010/wordprocessingCanvas" xmlns:cx="http://schemas.microsoft.com/office/drawing/2014/chartex" xmlns:mc="http://schemas.openxmlformats.org/markup-compatibility/2006" xmlns:o="urn:schemas-microsoft-com:office:office" xmlns:r="http://schemas.openxmlformats.org/officeDocument/2006/relationships" xmlns:m="http://schemas.openxmlformats.org/officeDocument/2006/math" xmlns:v="urn:schemas-microsoft-com:vml" xmlns:wp14="http://schemas.microsoft.com/office/word/2010/wordprocessingDrawing" xmlns:wp="http://schemas.openxmlformats.org/drawingml/2006/wordprocessingDrawing" xmlns:w10="urn:schemas-microsoft-com:office:word" xmlns:w="http://schemas.openxmlformats.org/wordprocessingml/2006/main" xmlns:w14="http://schemas.microsoft.com/office/word/2010/wordml" xmlns:w15="http://schemas.microsoft.com/office/word/2012/wordml" xmlns:w16se="http://schemas.microsoft.com/office/word/2015/wordml/symex" xmlns:wpg="http://schemas.microsoft.com/office/word/2010/wordprocessingGroup" xmlns:wpi="http://schemas.microsoft.com/office/word/2010/wordprocessingInk" xmlns:wne="http://schemas.microsoft.com/office/word/2006/wordml" xmlns:wps="http://schemas.microsoft.com/office/word/2010/wordprocessingShape" mc:Ignorable="w14 w15 w16se wp14">
   <w:p>
     <w:pPr>
       <w:pStyle w:val="Piedepgina"/>
@@ -2745,7 +2746,7 @@
 </file>
 
 <file path=word/footnotes.xml><?xml version="1.0" encoding="utf-8"?>
-<w:footnotes xmlns:ve="http://schemas.openxmlformats.org/markup-compatibility/2006" xmlns:o="urn:schemas-microsoft-com:office:office" xmlns:r="http://schemas.openxmlformats.org/officeDocument/2006/relationships" xmlns:m="http://schemas.openxmlformats.org/officeDocument/2006/math" xmlns:v="urn:schemas-microsoft-com:vml" xmlns:wp="http://schemas.openxmlformats.org/drawingml/2006/wordprocessingDrawing" xmlns:w10="urn:schemas-microsoft-com:office:word" xmlns:w="http://schemas.openxmlformats.org/wordprocessingml/2006/main" xmlns:wne="http://schemas.microsoft.com/office/word/2006/wordml">
+<w:footnotes xmlns:wpc="http://schemas.microsoft.com/office/word/2010/wordprocessingCanvas" xmlns:cx="http://schemas.microsoft.com/office/drawing/2014/chartex" xmlns:mc="http://schemas.openxmlformats.org/markup-compatibility/2006" xmlns:o="urn:schemas-microsoft-com:office:office" xmlns:r="http://schemas.openxmlformats.org/officeDocument/2006/relationships" xmlns:m="http://schemas.openxmlformats.org/officeDocument/2006/math" xmlns:v="urn:schemas-microsoft-com:vml" xmlns:wp14="http://schemas.microsoft.com/office/word/2010/wordprocessingDrawing" xmlns:wp="http://schemas.openxmlformats.org/drawingml/2006/wordprocessingDrawing" xmlns:w10="urn:schemas-microsoft-com:office:word" xmlns:w="http://schemas.openxmlformats.org/wordprocessingml/2006/main" xmlns:w14="http://schemas.microsoft.com/office/word/2010/wordml" xmlns:w15="http://schemas.microsoft.com/office/word/2012/wordml" xmlns:w16se="http://schemas.microsoft.com/office/word/2015/wordml/symex" xmlns:wpg="http://schemas.microsoft.com/office/word/2010/wordprocessingGroup" xmlns:wpi="http://schemas.microsoft.com/office/word/2010/wordprocessingInk" xmlns:wne="http://schemas.microsoft.com/office/word/2006/wordml" xmlns:wps="http://schemas.microsoft.com/office/word/2010/wordprocessingShape" mc:Ignorable="w14 w15 w16se wp14">
   <w:footnote w:type="separator" w:id="-1">
     <w:p>
       <w:pPr>
@@ -2770,8 +2771,8 @@
 </file>
 
 <file path=word/numbering.xml><?xml version="1.0" encoding="utf-8"?>
-<w:numbering xmlns:ve="http://schemas.openxmlformats.org/markup-compatibility/2006" xmlns:o="urn:schemas-microsoft-com:office:office" xmlns:r="http://schemas.openxmlformats.org/officeDocument/2006/relationships" xmlns:m="http://schemas.openxmlformats.org/officeDocument/2006/math" xmlns:v="urn:schemas-microsoft-com:vml" xmlns:wp="http://schemas.openxmlformats.org/drawingml/2006/wordprocessingDrawing" xmlns:w10="urn:schemas-microsoft-com:office:word" xmlns:w="http://schemas.openxmlformats.org/wordprocessingml/2006/main" xmlns:wne="http://schemas.microsoft.com/office/word/2006/wordml">
-  <w:abstractNum w:abstractNumId="0">
+<w:numbering xmlns:wpc="http://schemas.microsoft.com/office/word/2010/wordprocessingCanvas" xmlns:cx="http://schemas.microsoft.com/office/drawing/2014/chartex" xmlns:mc="http://schemas.openxmlformats.org/markup-compatibility/2006" xmlns:o="urn:schemas-microsoft-com:office:office" xmlns:r="http://schemas.openxmlformats.org/officeDocument/2006/relationships" xmlns:m="http://schemas.openxmlformats.org/officeDocument/2006/math" xmlns:v="urn:schemas-microsoft-com:vml" xmlns:wp14="http://schemas.microsoft.com/office/word/2010/wordprocessingDrawing" xmlns:wp="http://schemas.openxmlformats.org/drawingml/2006/wordprocessingDrawing" xmlns:w10="urn:schemas-microsoft-com:office:word" xmlns:w="http://schemas.openxmlformats.org/wordprocessingml/2006/main" xmlns:w14="http://schemas.microsoft.com/office/word/2010/wordml" xmlns:w15="http://schemas.microsoft.com/office/word/2012/wordml" xmlns:w16se="http://schemas.microsoft.com/office/word/2015/wordml/symex" xmlns:wpg="http://schemas.microsoft.com/office/word/2010/wordprocessingGroup" xmlns:wpi="http://schemas.microsoft.com/office/word/2010/wordprocessingInk" xmlns:wne="http://schemas.microsoft.com/office/word/2006/wordml" xmlns:wps="http://schemas.microsoft.com/office/word/2010/wordprocessingShape" mc:Ignorable="w14 w15 w16se wp14">
+  <w:abstractNum w:abstractNumId="0" w15:restartNumberingAfterBreak="0">
     <w:nsid w:val="063846D7"/>
     <w:multiLevelType w:val="hybridMultilevel"/>
     <w:tmpl w:val="EBA6D420"/>
@@ -2884,7 +2885,7 @@
       </w:rPr>
     </w:lvl>
   </w:abstractNum>
-  <w:abstractNum w:abstractNumId="1">
+  <w:abstractNum w:abstractNumId="1" w15:restartNumberingAfterBreak="0">
     <w:nsid w:val="4402397A"/>
     <w:multiLevelType w:val="hybridMultilevel"/>
     <w:tmpl w:val="611E3DEC"/>
@@ -2997,7 +2998,7 @@
       </w:rPr>
     </w:lvl>
   </w:abstractNum>
-  <w:abstractNum w:abstractNumId="2">
+  <w:abstractNum w:abstractNumId="2" w15:restartNumberingAfterBreak="0">
     <w:nsid w:val="4F2B74CF"/>
     <w:multiLevelType w:val="hybridMultilevel"/>
     <w:tmpl w:val="E4563F48"/>
@@ -3086,7 +3087,7 @@
       </w:pPr>
     </w:lvl>
   </w:abstractNum>
-  <w:abstractNum w:abstractNumId="3">
+  <w:abstractNum w:abstractNumId="3" w15:restartNumberingAfterBreak="0">
     <w:nsid w:val="6C623C94"/>
     <w:multiLevelType w:val="hybridMultilevel"/>
     <w:tmpl w:val="E4BED3D8"/>
@@ -3175,7 +3176,7 @@
       </w:pPr>
     </w:lvl>
   </w:abstractNum>
-  <w:abstractNum w:abstractNumId="4">
+  <w:abstractNum w:abstractNumId="4" w15:restartNumberingAfterBreak="0">
     <w:nsid w:val="7B1C2475"/>
     <w:multiLevelType w:val="hybridMultilevel"/>
     <w:tmpl w:val="456C9C4C"/>
@@ -3307,7 +3308,7 @@
 </file>
 
 <file path=word/styles.xml><?xml version="1.0" encoding="utf-8"?>
-<w:styles xmlns:r="http://schemas.openxmlformats.org/officeDocument/2006/relationships" xmlns:w="http://schemas.openxmlformats.org/wordprocessingml/2006/main">
+<w:styles xmlns:mc="http://schemas.openxmlformats.org/markup-compatibility/2006" xmlns:r="http://schemas.openxmlformats.org/officeDocument/2006/relationships" xmlns:w="http://schemas.openxmlformats.org/wordprocessingml/2006/main" xmlns:w14="http://schemas.microsoft.com/office/word/2010/wordml" xmlns:w15="http://schemas.microsoft.com/office/word/2012/wordml" xmlns:w16se="http://schemas.microsoft.com/office/word/2015/wordml/symex" mc:Ignorable="w14 w15 w16se">
   <w:docDefaults>
     <w:rPrDefault>
       <w:rPr>
@@ -3317,36 +3318,174 @@
     </w:rPrDefault>
     <w:pPrDefault/>
   </w:docDefaults>
-  <w:latentStyles w:defLockedState="0" w:defUIPriority="99" w:defSemiHidden="1" w:defUnhideWhenUsed="1" w:defQFormat="0" w:count="267">
-    <w:lsdException w:name="Normal" w:semiHidden="0" w:uiPriority="0" w:unhideWhenUsed="0" w:qFormat="1"/>
-    <w:lsdException w:name="heading 1" w:semiHidden="0" w:uiPriority="9" w:unhideWhenUsed="0" w:qFormat="1"/>
-    <w:lsdException w:name="heading 2" w:uiPriority="9" w:qFormat="1"/>
-    <w:lsdException w:name="heading 3" w:uiPriority="9" w:qFormat="1"/>
-    <w:lsdException w:name="heading 4" w:uiPriority="9" w:qFormat="1"/>
-    <w:lsdException w:name="heading 5" w:uiPriority="9" w:qFormat="1"/>
-    <w:lsdException w:name="heading 6" w:uiPriority="9" w:qFormat="1"/>
-    <w:lsdException w:name="heading 7" w:uiPriority="9" w:qFormat="1"/>
-    <w:lsdException w:name="heading 8" w:uiPriority="9" w:qFormat="1"/>
-    <w:lsdException w:name="heading 9" w:uiPriority="9" w:qFormat="1"/>
-    <w:lsdException w:name="toc 1" w:uiPriority="39"/>
-    <w:lsdException w:name="toc 2" w:uiPriority="39"/>
-    <w:lsdException w:name="toc 3" w:uiPriority="39"/>
-    <w:lsdException w:name="toc 4" w:uiPriority="39"/>
-    <w:lsdException w:name="toc 5" w:uiPriority="39"/>
-    <w:lsdException w:name="toc 6" w:uiPriority="39"/>
-    <w:lsdException w:name="toc 7" w:uiPriority="39"/>
-    <w:lsdException w:name="toc 8" w:uiPriority="39"/>
-    <w:lsdException w:name="toc 9" w:uiPriority="39"/>
-    <w:lsdException w:name="caption" w:uiPriority="35" w:qFormat="1"/>
-    <w:lsdException w:name="Title" w:semiHidden="0" w:uiPriority="10" w:unhideWhenUsed="0" w:qFormat="1"/>
-    <w:lsdException w:name="Default Paragraph Font" w:uiPriority="1"/>
-    <w:lsdException w:name="Subtitle" w:semiHidden="0" w:uiPriority="11" w:unhideWhenUsed="0" w:qFormat="1"/>
-    <w:lsdException w:name="Strong" w:semiHidden="0" w:uiPriority="22" w:unhideWhenUsed="0" w:qFormat="1"/>
-    <w:lsdException w:name="Emphasis" w:semiHidden="0" w:uiPriority="20" w:unhideWhenUsed="0" w:qFormat="1"/>
-    <w:lsdException w:name="Table Grid" w:semiHidden="0" w:uiPriority="59" w:unhideWhenUsed="0"/>
-    <w:lsdException w:name="No Spacing" w:semiHidden="0" w:unhideWhenUsed="0" w:qFormat="1"/>
-    <w:lsdException w:name="Medium Grid 1" w:unhideWhenUsed="0"/>
-    <w:lsdException w:name="Medium Grid 2" w:semiHidden="0" w:uiPriority="1" w:unhideWhenUsed="0" w:qFormat="1"/>
+  <w:latentStyles w:defLockedState="0" w:defUIPriority="99" w:defSemiHidden="0" w:defUnhideWhenUsed="0" w:defQFormat="0" w:count="371">
+    <w:lsdException w:name="Normal" w:uiPriority="0" w:qFormat="1"/>
+    <w:lsdException w:name="heading 1" w:uiPriority="9" w:qFormat="1"/>
+    <w:lsdException w:name="heading 2" w:semiHidden="1" w:uiPriority="9" w:unhideWhenUsed="1" w:qFormat="1"/>
+    <w:lsdException w:name="heading 3" w:semiHidden="1" w:uiPriority="9" w:unhideWhenUsed="1" w:qFormat="1"/>
+    <w:lsdException w:name="heading 4" w:semiHidden="1" w:uiPriority="9" w:unhideWhenUsed="1" w:qFormat="1"/>
+    <w:lsdException w:name="heading 5" w:semiHidden="1" w:uiPriority="9" w:unhideWhenUsed="1" w:qFormat="1"/>
+    <w:lsdException w:name="heading 6" w:semiHidden="1" w:uiPriority="9" w:unhideWhenUsed="1" w:qFormat="1"/>
+    <w:lsdException w:name="heading 7" w:semiHidden="1" w:uiPriority="9" w:unhideWhenUsed="1" w:qFormat="1"/>
+    <w:lsdException w:name="heading 8" w:semiHidden="1" w:uiPriority="9" w:unhideWhenUsed="1" w:qFormat="1"/>
+    <w:lsdException w:name="heading 9" w:semiHidden="1" w:uiPriority="9" w:unhideWhenUsed="1" w:qFormat="1"/>
+    <w:lsdException w:name="index 1" w:semiHidden="1" w:unhideWhenUsed="1"/>
+    <w:lsdException w:name="index 2" w:semiHidden="1" w:unhideWhenUsed="1"/>
+    <w:lsdException w:name="index 3" w:semiHidden="1" w:unhideWhenUsed="1"/>
+    <w:lsdException w:name="index 4" w:semiHidden="1" w:unhideWhenUsed="1"/>
+    <w:lsdException w:name="index 5" w:semiHidden="1" w:unhideWhenUsed="1"/>
+    <w:lsdException w:name="index 6" w:semiHidden="1" w:unhideWhenUsed="1"/>
+    <w:lsdException w:name="index 7" w:semiHidden="1" w:unhideWhenUsed="1"/>
+    <w:lsdException w:name="index 8" w:semiHidden="1" w:unhideWhenUsed="1"/>
+    <w:lsdException w:name="index 9" w:semiHidden="1" w:unhideWhenUsed="1"/>
+    <w:lsdException w:name="toc 1" w:semiHidden="1" w:uiPriority="39" w:unhideWhenUsed="1"/>
+    <w:lsdException w:name="toc 2" w:semiHidden="1" w:uiPriority="39" w:unhideWhenUsed="1"/>
+    <w:lsdException w:name="toc 3" w:semiHidden="1" w:uiPriority="39" w:unhideWhenUsed="1"/>
+    <w:lsdException w:name="toc 4" w:semiHidden="1" w:uiPriority="39" w:unhideWhenUsed="1"/>
+    <w:lsdException w:name="toc 5" w:semiHidden="1" w:uiPriority="39" w:unhideWhenUsed="1"/>
+    <w:lsdException w:name="toc 6" w:semiHidden="1" w:uiPriority="39" w:unhideWhenUsed="1"/>
+    <w:lsdException w:name="toc 7" w:semiHidden="1" w:uiPriority="39" w:unhideWhenUsed="1"/>
+    <w:lsdException w:name="toc 8" w:semiHidden="1" w:uiPriority="39" w:unhideWhenUsed="1"/>
+    <w:lsdException w:name="toc 9" w:semiHidden="1" w:uiPriority="39" w:unhideWhenUsed="1"/>
+    <w:lsdException w:name="Normal Indent" w:semiHidden="1" w:unhideWhenUsed="1"/>
+    <w:lsdException w:name="footnote text" w:semiHidden="1" w:unhideWhenUsed="1"/>
+    <w:lsdException w:name="annotation text" w:semiHidden="1" w:unhideWhenUsed="1"/>
+    <w:lsdException w:name="header" w:semiHidden="1" w:unhideWhenUsed="1"/>
+    <w:lsdException w:name="footer" w:semiHidden="1" w:unhideWhenUsed="1"/>
+    <w:lsdException w:name="index heading" w:semiHidden="1" w:unhideWhenUsed="1"/>
+    <w:lsdException w:name="caption" w:semiHidden="1" w:uiPriority="35" w:unhideWhenUsed="1" w:qFormat="1"/>
+    <w:lsdException w:name="table of figures" w:semiHidden="1" w:unhideWhenUsed="1"/>
+    <w:lsdException w:name="envelope address" w:semiHidden="1" w:unhideWhenUsed="1"/>
+    <w:lsdException w:name="envelope return" w:semiHidden="1" w:unhideWhenUsed="1"/>
+    <w:lsdException w:name="footnote reference" w:semiHidden="1" w:unhideWhenUsed="1"/>
+    <w:lsdException w:name="annotation reference" w:semiHidden="1" w:unhideWhenUsed="1"/>
+    <w:lsdException w:name="line number" w:semiHidden="1" w:unhideWhenUsed="1"/>
+    <w:lsdException w:name="page number" w:semiHidden="1" w:unhideWhenUsed="1"/>
+    <w:lsdException w:name="endnote reference" w:semiHidden="1" w:unhideWhenUsed="1"/>
+    <w:lsdException w:name="endnote text" w:semiHidden="1" w:unhideWhenUsed="1"/>
+    <w:lsdException w:name="table of authorities" w:semiHidden="1" w:unhideWhenUsed="1"/>
+    <w:lsdException w:name="macro" w:semiHidden="1" w:unhideWhenUsed="1"/>
+    <w:lsdException w:name="toa heading" w:semiHidden="1" w:unhideWhenUsed="1"/>
+    <w:lsdException w:name="List" w:semiHidden="1" w:unhideWhenUsed="1"/>
+    <w:lsdException w:name="List Bullet" w:semiHidden="1" w:unhideWhenUsed="1"/>
+    <w:lsdException w:name="List Number" w:semiHidden="1" w:unhideWhenUsed="1"/>
+    <w:lsdException w:name="List 2" w:semiHidden="1" w:unhideWhenUsed="1"/>
+    <w:lsdException w:name="List 3" w:semiHidden="1" w:unhideWhenUsed="1"/>
+    <w:lsdException w:name="List 4" w:semiHidden="1" w:unhideWhenUsed="1"/>
+    <w:lsdException w:name="List 5" w:semiHidden="1" w:unhideWhenUsed="1"/>
+    <w:lsdException w:name="List Bullet 2" w:semiHidden="1" w:unhideWhenUsed="1"/>
+    <w:lsdException w:name="List Bullet 3" w:semiHidden="1" w:unhideWhenUsed="1"/>
+    <w:lsdException w:name="List Bullet 4" w:semiHidden="1" w:unhideWhenUsed="1"/>
+    <w:lsdException w:name="List Bullet 5" w:semiHidden="1" w:unhideWhenUsed="1"/>
+    <w:lsdException w:name="List Number 2" w:semiHidden="1" w:unhideWhenUsed="1"/>
+    <w:lsdException w:name="List Number 3" w:semiHidden="1" w:unhideWhenUsed="1"/>
+    <w:lsdException w:name="List Number 4" w:semiHidden="1" w:unhideWhenUsed="1"/>
+    <w:lsdException w:name="List Number 5" w:semiHidden="1" w:unhideWhenUsed="1"/>
+    <w:lsdException w:name="Title" w:uiPriority="10" w:qFormat="1"/>
+    <w:lsdException w:name="Closing" w:semiHidden="1" w:unhideWhenUsed="1"/>
+    <w:lsdException w:name="Signature" w:semiHidden="1" w:unhideWhenUsed="1"/>
+    <w:lsdException w:name="Default Paragraph Font" w:semiHidden="1" w:uiPriority="1" w:unhideWhenUsed="1"/>
+    <w:lsdException w:name="Body Text" w:semiHidden="1" w:unhideWhenUsed="1"/>
+    <w:lsdException w:name="Body Text Indent" w:semiHidden="1" w:unhideWhenUsed="1"/>
+    <w:lsdException w:name="List Continue" w:semiHidden="1" w:unhideWhenUsed="1"/>
+    <w:lsdException w:name="List Continue 2" w:semiHidden="1" w:unhideWhenUsed="1"/>
+    <w:lsdException w:name="List Continue 3" w:semiHidden="1" w:unhideWhenUsed="1"/>
+    <w:lsdException w:name="List Continue 4" w:semiHidden="1" w:unhideWhenUsed="1"/>
+    <w:lsdException w:name="List Continue 5" w:semiHidden="1" w:unhideWhenUsed="1"/>
+    <w:lsdException w:name="Message Header" w:semiHidden="1" w:unhideWhenUsed="1"/>
+    <w:lsdException w:name="Subtitle" w:uiPriority="11" w:qFormat="1"/>
+    <w:lsdException w:name="Salutation" w:semiHidden="1" w:unhideWhenUsed="1"/>
+    <w:lsdException w:name="Date" w:semiHidden="1" w:unhideWhenUsed="1"/>
+    <w:lsdException w:name="Body Text First Indent" w:semiHidden="1" w:unhideWhenUsed="1"/>
+    <w:lsdException w:name="Body Text First Indent 2" w:semiHidden="1" w:unhideWhenUsed="1"/>
+    <w:lsdException w:name="Note Heading" w:semiHidden="1" w:unhideWhenUsed="1"/>
+    <w:lsdException w:name="Body Text 2" w:semiHidden="1" w:unhideWhenUsed="1"/>
+    <w:lsdException w:name="Body Text 3" w:semiHidden="1" w:unhideWhenUsed="1"/>
+    <w:lsdException w:name="Body Text Indent 2" w:semiHidden="1" w:unhideWhenUsed="1"/>
+    <w:lsdException w:name="Body Text Indent 3" w:semiHidden="1" w:unhideWhenUsed="1"/>
+    <w:lsdException w:name="Block Text" w:semiHidden="1" w:unhideWhenUsed="1"/>
+    <w:lsdException w:name="Hyperlink" w:semiHidden="1" w:unhideWhenUsed="1"/>
+    <w:lsdException w:name="FollowedHyperlink" w:semiHidden="1" w:unhideWhenUsed="1"/>
+    <w:lsdException w:name="Strong" w:uiPriority="22" w:qFormat="1"/>
+    <w:lsdException w:name="Emphasis" w:uiPriority="20" w:qFormat="1"/>
+    <w:lsdException w:name="Document Map" w:semiHidden="1" w:unhideWhenUsed="1"/>
+    <w:lsdException w:name="Plain Text" w:semiHidden="1" w:unhideWhenUsed="1"/>
+    <w:lsdException w:name="E-mail Signature" w:semiHidden="1" w:unhideWhenUsed="1"/>
+    <w:lsdException w:name="HTML Top of Form" w:semiHidden="1" w:unhideWhenUsed="1"/>
+    <w:lsdException w:name="HTML Bottom of Form" w:semiHidden="1" w:unhideWhenUsed="1"/>
+    <w:lsdException w:name="Normal (Web)" w:semiHidden="1" w:unhideWhenUsed="1"/>
+    <w:lsdException w:name="HTML Acronym" w:semiHidden="1" w:unhideWhenUsed="1"/>
+    <w:lsdException w:name="HTML Address" w:semiHidden="1" w:unhideWhenUsed="1"/>
+    <w:lsdException w:name="HTML Cite" w:semiHidden="1" w:unhideWhenUsed="1"/>
+    <w:lsdException w:name="HTML Code" w:semiHidden="1" w:unhideWhenUsed="1"/>
+    <w:lsdException w:name="HTML Definition" w:semiHidden="1" w:unhideWhenUsed="1"/>
+    <w:lsdException w:name="HTML Keyboard" w:semiHidden="1" w:unhideWhenUsed="1"/>
+    <w:lsdException w:name="HTML Preformatted" w:semiHidden="1" w:unhideWhenUsed="1"/>
+    <w:lsdException w:name="HTML Sample" w:semiHidden="1" w:unhideWhenUsed="1"/>
+    <w:lsdException w:name="HTML Typewriter" w:semiHidden="1" w:unhideWhenUsed="1"/>
+    <w:lsdException w:name="HTML Variable" w:semiHidden="1" w:unhideWhenUsed="1"/>
+    <w:lsdException w:name="Normal Table" w:semiHidden="1" w:unhideWhenUsed="1"/>
+    <w:lsdException w:name="annotation subject" w:semiHidden="1" w:unhideWhenUsed="1"/>
+    <w:lsdException w:name="No List" w:semiHidden="1" w:unhideWhenUsed="1"/>
+    <w:lsdException w:name="Outline List 1" w:semiHidden="1" w:unhideWhenUsed="1"/>
+    <w:lsdException w:name="Outline List 2" w:semiHidden="1" w:unhideWhenUsed="1"/>
+    <w:lsdException w:name="Outline List 3" w:semiHidden="1" w:unhideWhenUsed="1"/>
+    <w:lsdException w:name="Table Simple 1" w:semiHidden="1" w:unhideWhenUsed="1"/>
+    <w:lsdException w:name="Table Simple 2" w:semiHidden="1" w:unhideWhenUsed="1"/>
+    <w:lsdException w:name="Table Simple 3" w:semiHidden="1" w:unhideWhenUsed="1"/>
+    <w:lsdException w:name="Table Classic 1" w:semiHidden="1" w:unhideWhenUsed="1"/>
+    <w:lsdException w:name="Table Classic 2" w:semiHidden="1" w:unhideWhenUsed="1"/>
+    <w:lsdException w:name="Table Classic 3" w:semiHidden="1" w:unhideWhenUsed="1"/>
+    <w:lsdException w:name="Table Classic 4" w:semiHidden="1" w:unhideWhenUsed="1"/>
+    <w:lsdException w:name="Table Colorful 1" w:semiHidden="1" w:unhideWhenUsed="1"/>
+    <w:lsdException w:name="Table Colorful 2" w:semiHidden="1" w:unhideWhenUsed="1"/>
+    <w:lsdException w:name="Table Colorful 3" w:semiHidden="1" w:unhideWhenUsed="1"/>
+    <w:lsdException w:name="Table Columns 1" w:semiHidden="1" w:unhideWhenUsed="1"/>
+    <w:lsdException w:name="Table Columns 2" w:semiHidden="1" w:unhideWhenUsed="1"/>
+    <w:lsdException w:name="Table Columns 3" w:semiHidden="1" w:unhideWhenUsed="1"/>
+    <w:lsdException w:name="Table Columns 4" w:semiHidden="1" w:unhideWhenUsed="1"/>
+    <w:lsdException w:name="Table Columns 5" w:semiHidden="1" w:unhideWhenUsed="1"/>
+    <w:lsdException w:name="Table Grid 1" w:semiHidden="1" w:unhideWhenUsed="1"/>
+    <w:lsdException w:name="Table Grid 2" w:semiHidden="1" w:unhideWhenUsed="1"/>
+    <w:lsdException w:name="Table Grid 3" w:semiHidden="1" w:unhideWhenUsed="1"/>
+    <w:lsdException w:name="Table Grid 4" w:semiHidden="1" w:unhideWhenUsed="1"/>
+    <w:lsdException w:name="Table Grid 5" w:semiHidden="1" w:unhideWhenUsed="1"/>
+    <w:lsdException w:name="Table Grid 6" w:semiHidden="1" w:unhideWhenUsed="1"/>
+    <w:lsdException w:name="Table Grid 7" w:semiHidden="1" w:unhideWhenUsed="1"/>
+    <w:lsdException w:name="Table Grid 8" w:semiHidden="1" w:unhideWhenUsed="1"/>
+    <w:lsdException w:name="Table List 1" w:semiHidden="1" w:unhideWhenUsed="1"/>
+    <w:lsdException w:name="Table List 2" w:semiHidden="1" w:unhideWhenUsed="1"/>
+    <w:lsdException w:name="Table List 3" w:semiHidden="1" w:unhideWhenUsed="1"/>
+    <w:lsdException w:name="Table List 4" w:semiHidden="1" w:unhideWhenUsed="1"/>
+    <w:lsdException w:name="Table List 5" w:semiHidden="1" w:unhideWhenUsed="1"/>
+    <w:lsdException w:name="Table List 6" w:semiHidden="1" w:unhideWhenUsed="1"/>
+    <w:lsdException w:name="Table List 7" w:semiHidden="1" w:unhideWhenUsed="1"/>
+    <w:lsdException w:name="Table List 8" w:semiHidden="1" w:unhideWhenUsed="1"/>
+    <w:lsdException w:name="Table 3D effects 1" w:semiHidden="1" w:unhideWhenUsed="1"/>
+    <w:lsdException w:name="Table 3D effects 2" w:semiHidden="1" w:unhideWhenUsed="1"/>
+    <w:lsdException w:name="Table 3D effects 3" w:semiHidden="1" w:unhideWhenUsed="1"/>
+    <w:lsdException w:name="Table Contemporary" w:semiHidden="1" w:unhideWhenUsed="1"/>
+    <w:lsdException w:name="Table Elegant" w:semiHidden="1" w:unhideWhenUsed="1"/>
+    <w:lsdException w:name="Table Professional" w:semiHidden="1" w:unhideWhenUsed="1"/>
+    <w:lsdException w:name="Table Subtle 1" w:semiHidden="1" w:unhideWhenUsed="1"/>
+    <w:lsdException w:name="Table Subtle 2" w:semiHidden="1" w:unhideWhenUsed="1"/>
+    <w:lsdException w:name="Table Web 1" w:semiHidden="1" w:unhideWhenUsed="1"/>
+    <w:lsdException w:name="Table Web 2" w:semiHidden="1" w:unhideWhenUsed="1"/>
+    <w:lsdException w:name="Table Web 3" w:semiHidden="1" w:unhideWhenUsed="1"/>
+    <w:lsdException w:name="Balloon Text" w:semiHidden="1" w:unhideWhenUsed="1"/>
+    <w:lsdException w:name="Table Grid" w:uiPriority="59"/>
+    <w:lsdException w:name="Table Theme" w:semiHidden="1" w:unhideWhenUsed="1"/>
+    <w:lsdException w:name="Placeholder Text" w:semiHidden="1" w:unhideWhenUsed="1"/>
+    <w:lsdException w:name="No Spacing" w:qFormat="1"/>
+    <w:lsdException w:name="Light Shading"/>
+    <w:lsdException w:name="Light List"/>
+    <w:lsdException w:name="Light Grid"/>
+    <w:lsdException w:name="Medium Shading 1"/>
+    <w:lsdException w:name="Medium Shading 2"/>
+    <w:lsdException w:name="Medium List 1"/>
+    <w:lsdException w:name="Medium List 2"/>
+    <w:lsdException w:name="Medium Grid 1"/>
+    <w:lsdException w:name="Medium Grid 2" w:uiPriority="1" w:qFormat="1"/>
     <w:lsdException w:name="Medium Grid 3" w:uiPriority="60"/>
     <w:lsdException w:name="Dark List" w:uiPriority="61"/>
     <w:lsdException w:name="Colorful Shading" w:uiPriority="62"/>
@@ -3358,19 +3497,19 @@
     <w:lsdException w:name="Medium Shading 1 Accent 1" w:uiPriority="68"/>
     <w:lsdException w:name="Medium Shading 2 Accent 1" w:uiPriority="69"/>
     <w:lsdException w:name="Medium List 1 Accent 1" w:uiPriority="70"/>
-    <w:lsdException w:name="Revision" w:uiPriority="71"/>
-    <w:lsdException w:name="List Paragraph" w:semiHidden="0" w:uiPriority="72" w:unhideWhenUsed="0" w:qFormat="1"/>
-    <w:lsdException w:name="Quote" w:semiHidden="0" w:uiPriority="73" w:unhideWhenUsed="0" w:qFormat="1"/>
-    <w:lsdException w:name="Intense Quote" w:semiHidden="0" w:uiPriority="60" w:unhideWhenUsed="0" w:qFormat="1"/>
+    <w:lsdException w:name="Revision" w:semiHidden="1" w:uiPriority="71"/>
+    <w:lsdException w:name="List Paragraph" w:uiPriority="72" w:qFormat="1"/>
+    <w:lsdException w:name="Quote" w:uiPriority="73" w:qFormat="1"/>
+    <w:lsdException w:name="Intense Quote" w:uiPriority="60" w:qFormat="1"/>
     <w:lsdException w:name="Medium List 2 Accent 1" w:uiPriority="61"/>
     <w:lsdException w:name="Medium Grid 1 Accent 1" w:uiPriority="62"/>
     <w:lsdException w:name="Medium Grid 2 Accent 1" w:uiPriority="63"/>
     <w:lsdException w:name="Medium Grid 3 Accent 1" w:uiPriority="64"/>
     <w:lsdException w:name="Dark List Accent 1" w:uiPriority="65"/>
-    <w:lsdException w:name="Colorful Shading Accent 1" w:unhideWhenUsed="0"/>
-    <w:lsdException w:name="Colorful List Accent 1" w:semiHidden="0" w:uiPriority="34" w:unhideWhenUsed="0" w:qFormat="1"/>
-    <w:lsdException w:name="Colorful Grid Accent 1" w:semiHidden="0" w:uiPriority="29" w:unhideWhenUsed="0" w:qFormat="1"/>
-    <w:lsdException w:name="Light Shading Accent 2" w:semiHidden="0" w:uiPriority="30" w:unhideWhenUsed="0" w:qFormat="1"/>
+    <w:lsdException w:name="Colorful Shading Accent 1"/>
+    <w:lsdException w:name="Colorful List Accent 1" w:uiPriority="34" w:qFormat="1"/>
+    <w:lsdException w:name="Colorful Grid Accent 1" w:uiPriority="29" w:qFormat="1"/>
+    <w:lsdException w:name="Light Shading Accent 2" w:uiPriority="30" w:qFormat="1"/>
     <w:lsdException w:name="Light List Accent 2" w:uiPriority="66"/>
     <w:lsdException w:name="Light Grid Accent 2" w:uiPriority="67"/>
     <w:lsdException w:name="Medium Shading 1 Accent 2" w:uiPriority="68"/>
@@ -3440,13 +3579,117 @@
     <w:lsdException w:name="Colorful Shading Accent 6" w:uiPriority="62"/>
     <w:lsdException w:name="Colorful List Accent 6" w:uiPriority="63"/>
     <w:lsdException w:name="Colorful Grid Accent 6" w:uiPriority="64"/>
-    <w:lsdException w:name="Subtle Emphasis" w:semiHidden="0" w:uiPriority="65" w:unhideWhenUsed="0" w:qFormat="1"/>
-    <w:lsdException w:name="Intense Emphasis" w:semiHidden="0" w:uiPriority="66" w:unhideWhenUsed="0" w:qFormat="1"/>
-    <w:lsdException w:name="Subtle Reference" w:semiHidden="0" w:uiPriority="67" w:unhideWhenUsed="0" w:qFormat="1"/>
-    <w:lsdException w:name="Intense Reference" w:semiHidden="0" w:uiPriority="68" w:unhideWhenUsed="0" w:qFormat="1"/>
-    <w:lsdException w:name="Book Title" w:semiHidden="0" w:uiPriority="69" w:unhideWhenUsed="0" w:qFormat="1"/>
-    <w:lsdException w:name="Bibliography" w:uiPriority="70"/>
-    <w:lsdException w:name="TOC Heading" w:uiPriority="71" w:qFormat="1"/>
+    <w:lsdException w:name="Subtle Emphasis" w:uiPriority="65" w:qFormat="1"/>
+    <w:lsdException w:name="Intense Emphasis" w:uiPriority="66" w:qFormat="1"/>
+    <w:lsdException w:name="Subtle Reference" w:uiPriority="67" w:qFormat="1"/>
+    <w:lsdException w:name="Intense Reference" w:uiPriority="68" w:qFormat="1"/>
+    <w:lsdException w:name="Book Title" w:uiPriority="69" w:qFormat="1"/>
+    <w:lsdException w:name="Bibliography" w:semiHidden="1" w:uiPriority="70" w:unhideWhenUsed="1"/>
+    <w:lsdException w:name="TOC Heading" w:semiHidden="1" w:uiPriority="71" w:unhideWhenUsed="1" w:qFormat="1"/>
+    <w:lsdException w:name="Plain Table 1" w:uiPriority="41"/>
+    <w:lsdException w:name="Plain Table 2" w:uiPriority="42"/>
+    <w:lsdException w:name="Plain Table 3" w:uiPriority="43"/>
+    <w:lsdException w:name="Plain Table 4" w:uiPriority="44"/>
+    <w:lsdException w:name="Plain Table 5" w:uiPriority="45"/>
+    <w:lsdException w:name="Grid Table Light" w:uiPriority="40"/>
+    <w:lsdException w:name="Grid Table 1 Light" w:uiPriority="46"/>
+    <w:lsdException w:name="Grid Table 2" w:uiPriority="47"/>
+    <w:lsdException w:name="Grid Table 3" w:uiPriority="48"/>
+    <w:lsdException w:name="Grid Table 4" w:uiPriority="49"/>
+    <w:lsdException w:name="Grid Table 5 Dark" w:uiPriority="50"/>
+    <w:lsdException w:name="Grid Table 6 Colorful" w:uiPriority="51"/>
+    <w:lsdException w:name="Grid Table 7 Colorful" w:uiPriority="52"/>
+    <w:lsdException w:name="Grid Table 1 Light Accent 1" w:uiPriority="46"/>
+    <w:lsdException w:name="Grid Table 2 Accent 1" w:uiPriority="47"/>
+    <w:lsdException w:name="Grid Table 3 Accent 1" w:uiPriority="48"/>
+    <w:lsdException w:name="Grid Table 4 Accent 1" w:uiPriority="49"/>
+    <w:lsdException w:name="Grid Table 5 Dark Accent 1" w:uiPriority="50"/>
+    <w:lsdException w:name="Grid Table 6 Colorful Accent 1" w:uiPriority="51"/>
+    <w:lsdException w:name="Grid Table 7 Colorful Accent 1" w:uiPriority="52"/>
+    <w:lsdException w:name="Grid Table 1 Light Accent 2" w:uiPriority="46"/>
+    <w:lsdException w:name="Grid Table 2 Accent 2" w:uiPriority="47"/>
+    <w:lsdException w:name="Grid Table 3 Accent 2" w:uiPriority="48"/>
+    <w:lsdException w:name="Grid Table 4 Accent 2" w:uiPriority="49"/>
+    <w:lsdException w:name="Grid Table 5 Dark Accent 2" w:uiPriority="50"/>
+    <w:lsdException w:name="Grid Table 6 Colorful Accent 2" w:uiPriority="51"/>
+    <w:lsdException w:name="Grid Table 7 Colorful Accent 2" w:uiPriority="52"/>
+    <w:lsdException w:name="Grid Table 1 Light Accent 3" w:uiPriority="46"/>
+    <w:lsdException w:name="Grid Table 2 Accent 3" w:uiPriority="47"/>
+    <w:lsdException w:name="Grid Table 3 Accent 3" w:uiPriority="48"/>
+    <w:lsdException w:name="Grid Table 4 Accent 3" w:uiPriority="49"/>
+    <w:lsdException w:name="Grid Table 5 Dark Accent 3" w:uiPriority="50"/>
+    <w:lsdException w:name="Grid Table 6 Colorful Accent 3" w:uiPriority="51"/>
+    <w:lsdException w:name="Grid Table 7 Colorful Accent 3" w:uiPriority="52"/>
+    <w:lsdException w:name="Grid Table 1 Light Accent 4" w:uiPriority="46"/>
+    <w:lsdException w:name="Grid Table 2 Accent 4" w:uiPriority="47"/>
+    <w:lsdException w:name="Grid Table 3 Accent 4" w:uiPriority="48"/>
+    <w:lsdException w:name="Grid Table 4 Accent 4" w:uiPriority="49"/>
+    <w:lsdException w:name="Grid Table 5 Dark Accent 4" w:uiPriority="50"/>
+    <w:lsdException w:name="Grid Table 6 Colorful Accent 4" w:uiPriority="51"/>
+    <w:lsdException w:name="Grid Table 7 Colorful Accent 4" w:uiPriority="52"/>
+    <w:lsdException w:name="Grid Table 1 Light Accent 5" w:uiPriority="46"/>
+    <w:lsdException w:name="Grid Table 2 Accent 5" w:uiPriority="47"/>
+    <w:lsdException w:name="Grid Table 3 Accent 5" w:uiPriority="48"/>
+    <w:lsdException w:name="Grid Table 4 Accent 5" w:uiPriority="49"/>
+    <w:lsdException w:name="Grid Table 5 Dark Accent 5" w:uiPriority="50"/>
+    <w:lsdException w:name="Grid Table 6 Colorful Accent 5" w:uiPriority="51"/>
+    <w:lsdException w:name="Grid Table 7 Colorful Accent 5" w:uiPriority="52"/>
+    <w:lsdException w:name="Grid Table 1 Light Accent 6" w:uiPriority="46"/>
+    <w:lsdException w:name="Grid Table 2 Accent 6" w:uiPriority="47"/>
+    <w:lsdException w:name="Grid Table 3 Accent 6" w:uiPriority="48"/>
+    <w:lsdException w:name="Grid Table 4 Accent 6" w:uiPriority="49"/>
+    <w:lsdException w:name="Grid Table 5 Dark Accent 6" w:uiPriority="50"/>
+    <w:lsdException w:name="Grid Table 6 Colorful Accent 6" w:uiPriority="51"/>
+    <w:lsdException w:name="Grid Table 7 Colorful Accent 6" w:uiPriority="52"/>
+    <w:lsdException w:name="List Table 1 Light" w:uiPriority="46"/>
+    <w:lsdException w:name="List Table 2" w:uiPriority="47"/>
+    <w:lsdException w:name="List Table 3" w:uiPriority="48"/>
+    <w:lsdException w:name="List Table 4" w:uiPriority="49"/>
+    <w:lsdException w:name="List Table 5 Dark" w:uiPriority="50"/>
+    <w:lsdException w:name="List Table 6 Colorful" w:uiPriority="51"/>
+    <w:lsdException w:name="List Table 7 Colorful" w:uiPriority="52"/>
+    <w:lsdException w:name="List Table 1 Light Accent 1" w:uiPriority="46"/>
+    <w:lsdException w:name="List Table 2 Accent 1" w:uiPriority="47"/>
+    <w:lsdException w:name="List Table 3 Accent 1" w:uiPriority="48"/>
+    <w:lsdException w:name="List Table 4 Accent 1" w:uiPriority="49"/>
+    <w:lsdException w:name="List Table 5 Dark Accent 1" w:uiPriority="50"/>
+    <w:lsdException w:name="List Table 6 Colorful Accent 1" w:uiPriority="51"/>
+    <w:lsdException w:name="List Table 7 Colorful Accent 1" w:uiPriority="52"/>
+    <w:lsdException w:name="List Table 1 Light Accent 2" w:uiPriority="46"/>
+    <w:lsdException w:name="List Table 2 Accent 2" w:uiPriority="47"/>
+    <w:lsdException w:name="List Table 3 Accent 2" w:uiPriority="48"/>
+    <w:lsdException w:name="List Table 4 Accent 2" w:uiPriority="49"/>
+    <w:lsdException w:name="List Table 5 Dark Accent 2" w:uiPriority="50"/>
+    <w:lsdException w:name="List Table 6 Colorful Accent 2" w:uiPriority="51"/>
+    <w:lsdException w:name="List Table 7 Colorful Accent 2" w:uiPriority="52"/>
+    <w:lsdException w:name="List Table 1 Light Accent 3" w:uiPriority="46"/>
+    <w:lsdException w:name="List Table 2 Accent 3" w:uiPriority="47"/>
+    <w:lsdException w:name="List Table 3 Accent 3" w:uiPriority="48"/>
+    <w:lsdException w:name="List Table 4 Accent 3" w:uiPriority="49"/>
+    <w:lsdException w:name="List Table 5 Dark Accent 3" w:uiPriority="50"/>
+    <w:lsdException w:name="List Table 6 Colorful Accent 3" w:uiPriority="51"/>
+    <w:lsdException w:name="List Table 7 Colorful Accent 3" w:uiPriority="52"/>
+    <w:lsdException w:name="List Table 1 Light Accent 4" w:uiPriority="46"/>
+    <w:lsdException w:name="List Table 2 Accent 4" w:uiPriority="47"/>
+    <w:lsdException w:name="List Table 3 Accent 4" w:uiPriority="48"/>
+    <w:lsdException w:name="List Table 4 Accent 4" w:uiPriority="49"/>
+    <w:lsdException w:name="List Table 5 Dark Accent 4" w:uiPriority="50"/>
+    <w:lsdException w:name="List Table 6 Colorful Accent 4" w:uiPriority="51"/>
+    <w:lsdException w:name="List Table 7 Colorful Accent 4" w:uiPriority="52"/>
+    <w:lsdException w:name="List Table 1 Light Accent 5" w:uiPriority="46"/>
+    <w:lsdException w:name="List Table 2 Accent 5" w:uiPriority="47"/>
+    <w:lsdException w:name="List Table 3 Accent 5" w:uiPriority="48"/>
+    <w:lsdException w:name="List Table 4 Accent 5" w:uiPriority="49"/>
+    <w:lsdException w:name="List Table 5 Dark Accent 5" w:uiPriority="50"/>
+    <w:lsdException w:name="List Table 6 Colorful Accent 5" w:uiPriority="51"/>
+    <w:lsdException w:name="List Table 7 Colorful Accent 5" w:uiPriority="52"/>
+    <w:lsdException w:name="List Table 1 Light Accent 6" w:uiPriority="46"/>
+    <w:lsdException w:name="List Table 2 Accent 6" w:uiPriority="47"/>
+    <w:lsdException w:name="List Table 3 Accent 6" w:uiPriority="48"/>
+    <w:lsdException w:name="List Table 4 Accent 6" w:uiPriority="49"/>
+    <w:lsdException w:name="List Table 5 Dark Accent 6" w:uiPriority="50"/>
+    <w:lsdException w:name="List Table 6 Colorful Accent 6" w:uiPriority="51"/>
+    <w:lsdException w:name="List Table 7 Colorful Accent 6" w:uiPriority="52"/>
   </w:latentStyles>
   <w:style w:type="paragraph" w:default="1" w:styleId="Normal">
     <w:name w:val="Normal"/>
@@ -3473,7 +3716,6 @@
     <w:uiPriority w:val="99"/>
     <w:semiHidden/>
     <w:unhideWhenUsed/>
-    <w:qFormat/>
     <w:tblPr>
       <w:tblInd w:w="0" w:type="dxa"/>
       <w:tblCellMar>
